--- a/reports/y_TCN_Out_of_Unit.docx
+++ b/reports/y_TCN_Out_of_Unit.docx
@@ -4,7 +4,15 @@
   <w:body>
     <w:p>
       <w:r>
-        <w:t>&lt;&lt;PrintDate&gt;&gt;</w:t>
+        <w:t>&lt;&lt;</w:t>
+      </w:r>
+      <w:proofErr w:type="spellStart"/>
+      <w:r>
+        <w:t>PrintDate</w:t>
+      </w:r>
+      <w:proofErr w:type="spellEnd"/>
+      <w:r>
+        <w:t>&gt;&gt;</w:t>
       </w:r>
     </w:p>
     <w:p/>
@@ -15,11 +23,16 @@
       <w:r>
         <w:t>&lt;&lt;</w:t>
       </w:r>
+      <w:proofErr w:type="spellStart"/>
       <w:r>
         <w:t>HH</w:t>
       </w:r>
       <w:r>
-        <w:t>Name&gt;&gt;</w:t>
+        <w:t>Name</w:t>
+      </w:r>
+      <w:proofErr w:type="spellEnd"/>
+      <w:r>
+        <w:t>&gt;&gt;</w:t>
       </w:r>
     </w:p>
     <w:p>
@@ -34,11 +47,16 @@
       <w:r>
         <w:t>&lt;&lt;</w:t>
       </w:r>
+      <w:proofErr w:type="spellStart"/>
       <w:r>
         <w:t>HH</w:t>
       </w:r>
       <w:r>
-        <w:t>Address&gt;&gt;</w:t>
+        <w:t>Address</w:t>
+      </w:r>
+      <w:proofErr w:type="spellEnd"/>
+      <w:r>
+        <w:t>&gt;&gt;</w:t>
       </w:r>
     </w:p>
     <w:p>
@@ -95,7 +113,15 @@
         <w:t xml:space="preserve">Dear </w:t>
       </w:r>
       <w:r>
-        <w:t>&lt;&lt;HHName&gt;&gt;</w:t>
+        <w:t>&lt;&lt;</w:t>
+      </w:r>
+      <w:proofErr w:type="spellStart"/>
+      <w:r>
+        <w:t>HHName</w:t>
+      </w:r>
+      <w:proofErr w:type="spellEnd"/>
+      <w:r>
+        <w:t>&gt;&gt;</w:t>
       </w:r>
       <w:r>
         <w:rPr>
@@ -149,6 +175,7 @@
       <w:r>
         <w:t>&lt;&lt;</w:t>
       </w:r>
+      <w:proofErr w:type="spellStart"/>
       <w:r>
         <w:rPr>
           <w:rFonts w:ascii="Times New Roman" w:hAnsi="Times New Roman" w:cs="Times New Roman"/>
@@ -158,6 +185,7 @@
         </w:rPr>
         <w:t>VchSize</w:t>
       </w:r>
+      <w:proofErr w:type="spellEnd"/>
       <w:r>
         <w:t>&gt;&gt;</w:t>
       </w:r>
@@ -213,7 +241,21 @@
         <w:rPr>
           <w:rFonts w:ascii="Times New Roman" w:hAnsi="Times New Roman" w:cs="Times New Roman"/>
         </w:rPr>
-        <w:t>Attached is a tenant Transfer Packet and an Owner Information Packet. Please read the tenant information carefully.  Please give the Owner Information Packet to your prospective landlord. It contains the Request for Tenancy Approval (RTA) which both you and the landlord must fill out completely. Once completed, the Request for Tenancy Approval must be returned to the Housing Authority to begin the approval process.</w:t>
+        <w:t xml:space="preserve">Attached is a tenant Transfer Packet and an Owner Information Packet. Please read the tenant information carefully.  Please give the Owner Information Packet to your prospective landlord. It contains the Request for Tenancy Approval (RTA) which both you and the landlord must fill out completely. Once completed, </w:t>
+      </w:r>
+      <w:proofErr w:type="gramStart"/>
+      <w:r>
+        <w:rPr>
+          <w:rFonts w:ascii="Times New Roman" w:hAnsi="Times New Roman" w:cs="Times New Roman"/>
+        </w:rPr>
+        <w:t>the</w:t>
+      </w:r>
+      <w:proofErr w:type="gramEnd"/>
+      <w:r>
+        <w:rPr>
+          <w:rFonts w:ascii="Times New Roman" w:hAnsi="Times New Roman" w:cs="Times New Roman"/>
+        </w:rPr>
+        <w:t xml:space="preserve"> Request for Tenancy Approval must be returned to the Housing Authority to begin the approval process.</w:t>
       </w:r>
     </w:p>
     <w:p>
@@ -283,7 +325,30 @@
           <w:rFonts w:ascii="Times New Roman" w:hAnsi="Times New Roman" w:cs="Times New Roman"/>
           <w:color w:val="000000"/>
         </w:rPr>
-        <w:t>Under the Section 8 Housing Choice Voucher Program, participants have 60 days from the date they moved out of the assisted unit to find another suitable unit. You mov</w:t>
+        <w:t>Under the Section 8 Housing Choice Vouch</w:t>
+      </w:r>
+      <w:r>
+        <w:rPr>
+          <w:rFonts w:ascii="Times New Roman" w:hAnsi="Times New Roman" w:cs="Times New Roman"/>
+          <w:color w:val="000000"/>
+        </w:rPr>
+        <w:t>er Program, participants have 270</w:t>
+      </w:r>
+      <w:r>
+        <w:rPr>
+          <w:rFonts w:ascii="Times New Roman" w:hAnsi="Times New Roman" w:cs="Times New Roman"/>
+          <w:color w:val="000000"/>
+        </w:rPr>
+        <w:t xml:space="preserve"> days from the date the</w:t>
+      </w:r>
+      <w:bookmarkStart w:id="0" w:name="_GoBack"/>
+      <w:bookmarkEnd w:id="0"/>
+      <w:r>
+        <w:rPr>
+          <w:rFonts w:ascii="Times New Roman" w:hAnsi="Times New Roman" w:cs="Times New Roman"/>
+          <w:color w:val="000000"/>
+        </w:rPr>
+        <w:t>y moved out of the assisted unit to find another suitable unit. You mov</w:t>
       </w:r>
       <w:r>
         <w:rPr>
@@ -295,12 +360,14 @@
       <w:r>
         <w:t>&lt;&lt;</w:t>
       </w:r>
+      <w:proofErr w:type="spellStart"/>
       <w:r>
         <w:rPr>
           <w:b/>
         </w:rPr>
         <w:t>MoveOut</w:t>
       </w:r>
+      <w:proofErr w:type="spellEnd"/>
       <w:r>
         <w:t>&gt;&gt;</w:t>
       </w:r>
@@ -321,6 +388,7 @@
       <w:r>
         <w:t>&lt;&lt;</w:t>
       </w:r>
+      <w:proofErr w:type="spellStart"/>
       <w:r>
         <w:rPr>
           <w:rFonts w:ascii="Times New Roman" w:hAnsi="Times New Roman" w:cs="Times New Roman"/>
@@ -348,8 +416,13 @@
         </w:rPr>
         <w:t>erExpirationDate</w:t>
       </w:r>
-      <w:r>
-        <w:t xml:space="preserve">&gt;&gt; </w:t>
+      <w:proofErr w:type="spellEnd"/>
+      <w:r>
+        <w:t>&gt;</w:t>
+      </w:r>
+      <w:proofErr w:type="gramStart"/>
+      <w:r>
+        <w:t xml:space="preserve">&gt; </w:t>
       </w:r>
       <w:r>
         <w:rPr>
@@ -365,7 +438,15 @@
           <w:rFonts w:ascii="Times New Roman" w:hAnsi="Times New Roman" w:cs="Times New Roman"/>
           <w:color w:val="000000"/>
         </w:rPr>
-        <w:t xml:space="preserve">in order to continue your participation in the Section 8 program. If you have not been able to locate a suitable unit within this timeframe, you may request an extension from the Housing Authority. Requests for an extension must be received at least seven (7) calendar days before the voucher transfer deadline.  </w:t>
+        <w:t>in</w:t>
+      </w:r>
+      <w:proofErr w:type="gramEnd"/>
+      <w:r>
+        <w:rPr>
+          <w:rFonts w:ascii="Times New Roman" w:hAnsi="Times New Roman" w:cs="Times New Roman"/>
+          <w:color w:val="000000"/>
+        </w:rPr>
+        <w:t xml:space="preserve"> order to continue your participation in the Section 8 program. If you have not been able to locate a suitable unit within this timeframe, you may request an extension from the Housing Authority. Requests for an extension must be received at least seven (7) calendar days before the voucher transfer deadline.  </w:t>
       </w:r>
       <w:r>
         <w:rPr>
@@ -374,11 +455,9 @@
           <w:bCs/>
           <w:color w:val="000000"/>
         </w:rPr>
-        <w:t xml:space="preserve">If you do not submit an RTA or request an extension  by </w:t>
-      </w:r>
-      <w:r>
-        <w:t>&lt;&lt;</w:t>
-      </w:r>
+        <w:t xml:space="preserve">If you do not submit an RTA or request an </w:t>
+      </w:r>
+      <w:proofErr w:type="gramStart"/>
       <w:r>
         <w:rPr>
           <w:rFonts w:ascii="Times New Roman" w:hAnsi="Times New Roman" w:cs="Times New Roman"/>
@@ -386,8 +465,32 @@
           <w:bCs/>
           <w:color w:val="000000"/>
         </w:rPr>
+        <w:t>extension  by</w:t>
+      </w:r>
+      <w:proofErr w:type="gramEnd"/>
+      <w:r>
+        <w:rPr>
+          <w:rFonts w:ascii="Times New Roman" w:hAnsi="Times New Roman" w:cs="Times New Roman"/>
+          <w:b/>
+          <w:bCs/>
+          <w:color w:val="000000"/>
+        </w:rPr>
+        <w:t xml:space="preserve"> </w:t>
+      </w:r>
+      <w:r>
+        <w:t>&lt;&lt;</w:t>
+      </w:r>
+      <w:proofErr w:type="spellStart"/>
+      <w:r>
+        <w:rPr>
+          <w:rFonts w:ascii="Times New Roman" w:hAnsi="Times New Roman" w:cs="Times New Roman"/>
+          <w:b/>
+          <w:bCs/>
+          <w:color w:val="000000"/>
+        </w:rPr>
         <w:t>VoucherExpirationDate</w:t>
       </w:r>
+      <w:proofErr w:type="spellEnd"/>
       <w:r>
         <w:t>&gt;&gt;</w:t>
       </w:r>
@@ -490,8 +593,6 @@
         </w:rPr>
         <w:t xml:space="preserve"> $</w:t>
       </w:r>
-      <w:bookmarkStart w:id="0" w:name="_GoBack"/>
-      <w:bookmarkEnd w:id="0"/>
       <w:r>
         <w:rPr>
           <w:rFonts w:ascii="Times New Roman" w:hAnsi="Times New Roman" w:cs="Times New Roman"/>
@@ -654,8 +755,284 @@
           <w:sz w:val="20"/>
           <w:szCs w:val="20"/>
         </w:rPr>
-        <w:t>Si desea una traducción en español, por favor llame al (831) 454-5977, entre 8:00 y 4:30 PM de lunes a jueves. Los viernes la oficina se encuentra cerrada.</w:t>
-      </w:r>
+        <w:t xml:space="preserve">Si </w:t>
+      </w:r>
+      <w:proofErr w:type="spellStart"/>
+      <w:r>
+        <w:rPr>
+          <w:rFonts w:ascii="Times New Roman" w:hAnsi="Times New Roman" w:cs="Times New Roman"/>
+          <w:i/>
+          <w:iCs/>
+          <w:sz w:val="20"/>
+          <w:szCs w:val="20"/>
+        </w:rPr>
+        <w:t>desea</w:t>
+      </w:r>
+      <w:proofErr w:type="spellEnd"/>
+      <w:r>
+        <w:rPr>
+          <w:rFonts w:ascii="Times New Roman" w:hAnsi="Times New Roman" w:cs="Times New Roman"/>
+          <w:i/>
+          <w:iCs/>
+          <w:sz w:val="20"/>
+          <w:szCs w:val="20"/>
+        </w:rPr>
+        <w:t xml:space="preserve"> </w:t>
+      </w:r>
+      <w:proofErr w:type="spellStart"/>
+      <w:r>
+        <w:rPr>
+          <w:rFonts w:ascii="Times New Roman" w:hAnsi="Times New Roman" w:cs="Times New Roman"/>
+          <w:i/>
+          <w:iCs/>
+          <w:sz w:val="20"/>
+          <w:szCs w:val="20"/>
+        </w:rPr>
+        <w:t>una</w:t>
+      </w:r>
+      <w:proofErr w:type="spellEnd"/>
+      <w:r>
+        <w:rPr>
+          <w:rFonts w:ascii="Times New Roman" w:hAnsi="Times New Roman" w:cs="Times New Roman"/>
+          <w:i/>
+          <w:iCs/>
+          <w:sz w:val="20"/>
+          <w:szCs w:val="20"/>
+        </w:rPr>
+        <w:t xml:space="preserve"> </w:t>
+      </w:r>
+      <w:proofErr w:type="spellStart"/>
+      <w:r>
+        <w:rPr>
+          <w:rFonts w:ascii="Times New Roman" w:hAnsi="Times New Roman" w:cs="Times New Roman"/>
+          <w:i/>
+          <w:iCs/>
+          <w:sz w:val="20"/>
+          <w:szCs w:val="20"/>
+        </w:rPr>
+        <w:t>traducción</w:t>
+      </w:r>
+      <w:proofErr w:type="spellEnd"/>
+      <w:r>
+        <w:rPr>
+          <w:rFonts w:ascii="Times New Roman" w:hAnsi="Times New Roman" w:cs="Times New Roman"/>
+          <w:i/>
+          <w:iCs/>
+          <w:sz w:val="20"/>
+          <w:szCs w:val="20"/>
+        </w:rPr>
+        <w:t xml:space="preserve"> </w:t>
+      </w:r>
+      <w:proofErr w:type="spellStart"/>
+      <w:r>
+        <w:rPr>
+          <w:rFonts w:ascii="Times New Roman" w:hAnsi="Times New Roman" w:cs="Times New Roman"/>
+          <w:i/>
+          <w:iCs/>
+          <w:sz w:val="20"/>
+          <w:szCs w:val="20"/>
+        </w:rPr>
+        <w:t>en</w:t>
+      </w:r>
+      <w:proofErr w:type="spellEnd"/>
+      <w:r>
+        <w:rPr>
+          <w:rFonts w:ascii="Times New Roman" w:hAnsi="Times New Roman" w:cs="Times New Roman"/>
+          <w:i/>
+          <w:iCs/>
+          <w:sz w:val="20"/>
+          <w:szCs w:val="20"/>
+        </w:rPr>
+        <w:t xml:space="preserve"> </w:t>
+      </w:r>
+      <w:proofErr w:type="spellStart"/>
+      <w:r>
+        <w:rPr>
+          <w:rFonts w:ascii="Times New Roman" w:hAnsi="Times New Roman" w:cs="Times New Roman"/>
+          <w:i/>
+          <w:iCs/>
+          <w:sz w:val="20"/>
+          <w:szCs w:val="20"/>
+        </w:rPr>
+        <w:t>español</w:t>
+      </w:r>
+      <w:proofErr w:type="spellEnd"/>
+      <w:r>
+        <w:rPr>
+          <w:rFonts w:ascii="Times New Roman" w:hAnsi="Times New Roman" w:cs="Times New Roman"/>
+          <w:i/>
+          <w:iCs/>
+          <w:sz w:val="20"/>
+          <w:szCs w:val="20"/>
+        </w:rPr>
+        <w:t xml:space="preserve">, </w:t>
+      </w:r>
+      <w:proofErr w:type="spellStart"/>
+      <w:r>
+        <w:rPr>
+          <w:rFonts w:ascii="Times New Roman" w:hAnsi="Times New Roman" w:cs="Times New Roman"/>
+          <w:i/>
+          <w:iCs/>
+          <w:sz w:val="20"/>
+          <w:szCs w:val="20"/>
+        </w:rPr>
+        <w:t>por</w:t>
+      </w:r>
+      <w:proofErr w:type="spellEnd"/>
+      <w:r>
+        <w:rPr>
+          <w:rFonts w:ascii="Times New Roman" w:hAnsi="Times New Roman" w:cs="Times New Roman"/>
+          <w:i/>
+          <w:iCs/>
+          <w:sz w:val="20"/>
+          <w:szCs w:val="20"/>
+        </w:rPr>
+        <w:t xml:space="preserve"> favor </w:t>
+      </w:r>
+      <w:proofErr w:type="spellStart"/>
+      <w:r>
+        <w:rPr>
+          <w:rFonts w:ascii="Times New Roman" w:hAnsi="Times New Roman" w:cs="Times New Roman"/>
+          <w:i/>
+          <w:iCs/>
+          <w:sz w:val="20"/>
+          <w:szCs w:val="20"/>
+        </w:rPr>
+        <w:t>llame</w:t>
+      </w:r>
+      <w:proofErr w:type="spellEnd"/>
+      <w:r>
+        <w:rPr>
+          <w:rFonts w:ascii="Times New Roman" w:hAnsi="Times New Roman" w:cs="Times New Roman"/>
+          <w:i/>
+          <w:iCs/>
+          <w:sz w:val="20"/>
+          <w:szCs w:val="20"/>
+        </w:rPr>
+        <w:t xml:space="preserve"> al (831) 454-5977, entre 8:00 y 4:30 PM de lunes a </w:t>
+      </w:r>
+      <w:proofErr w:type="spellStart"/>
+      <w:r>
+        <w:rPr>
+          <w:rFonts w:ascii="Times New Roman" w:hAnsi="Times New Roman" w:cs="Times New Roman"/>
+          <w:i/>
+          <w:iCs/>
+          <w:sz w:val="20"/>
+          <w:szCs w:val="20"/>
+        </w:rPr>
+        <w:t>jueves</w:t>
+      </w:r>
+      <w:proofErr w:type="spellEnd"/>
+      <w:r>
+        <w:rPr>
+          <w:rFonts w:ascii="Times New Roman" w:hAnsi="Times New Roman" w:cs="Times New Roman"/>
+          <w:i/>
+          <w:iCs/>
+          <w:sz w:val="20"/>
+          <w:szCs w:val="20"/>
+        </w:rPr>
+        <w:t xml:space="preserve">. </w:t>
+      </w:r>
+      <w:proofErr w:type="gramStart"/>
+      <w:r>
+        <w:rPr>
+          <w:rFonts w:ascii="Times New Roman" w:hAnsi="Times New Roman" w:cs="Times New Roman"/>
+          <w:i/>
+          <w:iCs/>
+          <w:sz w:val="20"/>
+          <w:szCs w:val="20"/>
+        </w:rPr>
+        <w:t xml:space="preserve">Los </w:t>
+      </w:r>
+      <w:proofErr w:type="spellStart"/>
+      <w:r>
+        <w:rPr>
+          <w:rFonts w:ascii="Times New Roman" w:hAnsi="Times New Roman" w:cs="Times New Roman"/>
+          <w:i/>
+          <w:iCs/>
+          <w:sz w:val="20"/>
+          <w:szCs w:val="20"/>
+        </w:rPr>
+        <w:t>viernes</w:t>
+      </w:r>
+      <w:proofErr w:type="spellEnd"/>
+      <w:r>
+        <w:rPr>
+          <w:rFonts w:ascii="Times New Roman" w:hAnsi="Times New Roman" w:cs="Times New Roman"/>
+          <w:i/>
+          <w:iCs/>
+          <w:sz w:val="20"/>
+          <w:szCs w:val="20"/>
+        </w:rPr>
+        <w:t xml:space="preserve"> la </w:t>
+      </w:r>
+      <w:proofErr w:type="spellStart"/>
+      <w:r>
+        <w:rPr>
+          <w:rFonts w:ascii="Times New Roman" w:hAnsi="Times New Roman" w:cs="Times New Roman"/>
+          <w:i/>
+          <w:iCs/>
+          <w:sz w:val="20"/>
+          <w:szCs w:val="20"/>
+        </w:rPr>
+        <w:t>oficina</w:t>
+      </w:r>
+      <w:proofErr w:type="spellEnd"/>
+      <w:r>
+        <w:rPr>
+          <w:rFonts w:ascii="Times New Roman" w:hAnsi="Times New Roman" w:cs="Times New Roman"/>
+          <w:i/>
+          <w:iCs/>
+          <w:sz w:val="20"/>
+          <w:szCs w:val="20"/>
+        </w:rPr>
+        <w:t xml:space="preserve"> se </w:t>
+      </w:r>
+      <w:proofErr w:type="spellStart"/>
+      <w:r>
+        <w:rPr>
+          <w:rFonts w:ascii="Times New Roman" w:hAnsi="Times New Roman" w:cs="Times New Roman"/>
+          <w:i/>
+          <w:iCs/>
+          <w:sz w:val="20"/>
+          <w:szCs w:val="20"/>
+        </w:rPr>
+        <w:t>encuentra</w:t>
+      </w:r>
+      <w:proofErr w:type="spellEnd"/>
+      <w:r>
+        <w:rPr>
+          <w:rFonts w:ascii="Times New Roman" w:hAnsi="Times New Roman" w:cs="Times New Roman"/>
+          <w:i/>
+          <w:iCs/>
+          <w:sz w:val="20"/>
+          <w:szCs w:val="20"/>
+        </w:rPr>
+        <w:t xml:space="preserve"> </w:t>
+      </w:r>
+      <w:proofErr w:type="spellStart"/>
+      <w:r>
+        <w:rPr>
+          <w:rFonts w:ascii="Times New Roman" w:hAnsi="Times New Roman" w:cs="Times New Roman"/>
+          <w:i/>
+          <w:iCs/>
+          <w:sz w:val="20"/>
+          <w:szCs w:val="20"/>
+        </w:rPr>
+        <w:t>cerrada</w:t>
+      </w:r>
+      <w:proofErr w:type="spellEnd"/>
+      <w:r>
+        <w:rPr>
+          <w:rFonts w:ascii="Times New Roman" w:hAnsi="Times New Roman" w:cs="Times New Roman"/>
+          <w:i/>
+          <w:iCs/>
+          <w:sz w:val="20"/>
+          <w:szCs w:val="20"/>
+        </w:rPr>
+        <w:t>.</w:t>
+      </w:r>
+      <w:proofErr w:type="gramEnd"/>
     </w:p>
     <w:sectPr>
       <w:headerReference w:type="default" r:id="rId7"/>
